--- a/Размышление о том какой будет боёвка.docx
+++ b/Размышление о том какой будет боёвка.docx
@@ -393,6 +393,37 @@
           <w:lang w:eastAsia="ru-RU"/>
         </w:rPr>
         <w:t xml:space="preserve">  Раньше как то в общих чертах было по боёвке, щас решил как то более расширено сформулировать своё видение )))</w:t>
+      </w:r>
+    </w:p>
+    <w:p>
+      <w:pPr>
+        <w:spacing w:after="0" w:line="240" w:lineRule="auto"/>
+        <w:rPr>
+          <w:rFonts w:ascii="Times New Roman" w:eastAsia="Times New Roman" w:hAnsi="Times New Roman" w:cs="Times New Roman"/>
+          <w:sz w:val="24"/>
+          <w:szCs w:val="24"/>
+          <w:lang w:eastAsia="ru-RU"/>
+        </w:rPr>
+      </w:pPr>
+    </w:p>
+    <w:p>
+      <w:pPr>
+        <w:spacing w:after="0" w:line="240" w:lineRule="auto"/>
+        <w:rPr>
+          <w:rFonts w:ascii="Times New Roman" w:eastAsia="Times New Roman" w:hAnsi="Times New Roman" w:cs="Times New Roman"/>
+          <w:sz w:val="24"/>
+          <w:szCs w:val="24"/>
+          <w:lang w:val="en-US" w:eastAsia="ru-RU"/>
+        </w:rPr>
+      </w:pPr>
+      <w:r>
+        <w:rPr>
+          <w:rFonts w:ascii="Times New Roman" w:eastAsia="Times New Roman" w:hAnsi="Times New Roman" w:cs="Times New Roman"/>
+          <w:sz w:val="24"/>
+          <w:szCs w:val="24"/>
+          <w:lang w:val="en-US" w:eastAsia="ru-RU"/>
+        </w:rPr>
+        <w:t>123</w:t>
       </w:r>
     </w:p>
     <w:p/>

--- a/Размышление о том какой будет боёвка.docx
+++ b/Размышление о том какой будет боёвка.docx
@@ -28,7 +28,27 @@
           <w:szCs w:val="24"/>
           <w:lang w:eastAsia="ru-RU"/>
         </w:rPr>
-        <w:t xml:space="preserve">  Размышлял тут о том как будет происходить боёвка...</w:t>
+        <w:t xml:space="preserve">  Размышлял тут о том как будет происходить </w:t>
+      </w:r>
+      <w:proofErr w:type="spellStart"/>
+      <w:r>
+        <w:rPr>
+          <w:rFonts w:ascii="Times New Roman" w:eastAsia="Times New Roman" w:hAnsi="Times New Roman" w:cs="Times New Roman"/>
+          <w:sz w:val="24"/>
+          <w:szCs w:val="24"/>
+          <w:lang w:eastAsia="ru-RU"/>
+        </w:rPr>
+        <w:t>боёвка</w:t>
+      </w:r>
+      <w:proofErr w:type="spellEnd"/>
+      <w:r>
+        <w:rPr>
+          <w:rFonts w:ascii="Times New Roman" w:eastAsia="Times New Roman" w:hAnsi="Times New Roman" w:cs="Times New Roman"/>
+          <w:sz w:val="24"/>
+          <w:szCs w:val="24"/>
+          <w:lang w:eastAsia="ru-RU"/>
+        </w:rPr>
+        <w:t>...</w:t>
       </w:r>
       <w:r>
         <w:rPr>
@@ -76,8 +96,39 @@
           <w:lang w:eastAsia="ru-RU"/>
         </w:rPr>
         <w:br/>
-        <w:t>револьверы имеют высокий множетель для хедшотов</w:t>
-      </w:r>
+        <w:t xml:space="preserve">револьверы имеют высокий </w:t>
+      </w:r>
+      <w:proofErr w:type="spellStart"/>
+      <w:r>
+        <w:rPr>
+          <w:rFonts w:ascii="Times New Roman" w:eastAsia="Times New Roman" w:hAnsi="Times New Roman" w:cs="Times New Roman"/>
+          <w:sz w:val="24"/>
+          <w:szCs w:val="24"/>
+          <w:lang w:eastAsia="ru-RU"/>
+        </w:rPr>
+        <w:t>множетель</w:t>
+      </w:r>
+      <w:proofErr w:type="spellEnd"/>
+      <w:r>
+        <w:rPr>
+          <w:rFonts w:ascii="Times New Roman" w:eastAsia="Times New Roman" w:hAnsi="Times New Roman" w:cs="Times New Roman"/>
+          <w:sz w:val="24"/>
+          <w:szCs w:val="24"/>
+          <w:lang w:eastAsia="ru-RU"/>
+        </w:rPr>
+        <w:t xml:space="preserve"> для </w:t>
+      </w:r>
+      <w:proofErr w:type="spellStart"/>
+      <w:r>
+        <w:rPr>
+          <w:rFonts w:ascii="Times New Roman" w:eastAsia="Times New Roman" w:hAnsi="Times New Roman" w:cs="Times New Roman"/>
+          <w:sz w:val="24"/>
+          <w:szCs w:val="24"/>
+          <w:lang w:eastAsia="ru-RU"/>
+        </w:rPr>
+        <w:t>хедшотов</w:t>
+      </w:r>
+      <w:proofErr w:type="spellEnd"/>
       <w:r>
         <w:rPr>
           <w:rFonts w:ascii="Times New Roman" w:eastAsia="Times New Roman" w:hAnsi="Times New Roman" w:cs="Times New Roman"/>
@@ -134,7 +185,27 @@
           <w:lang w:eastAsia="ru-RU"/>
         </w:rPr>
         <w:br/>
-        <w:t>Тут же у нас не только шутеринг + сильно ограничены патроны.</w:t>
+        <w:t xml:space="preserve">Тут же у нас не только </w:t>
+      </w:r>
+      <w:proofErr w:type="spellStart"/>
+      <w:r>
+        <w:rPr>
+          <w:rFonts w:ascii="Times New Roman" w:eastAsia="Times New Roman" w:hAnsi="Times New Roman" w:cs="Times New Roman"/>
+          <w:sz w:val="24"/>
+          <w:szCs w:val="24"/>
+          <w:lang w:eastAsia="ru-RU"/>
+        </w:rPr>
+        <w:t>шутеринг</w:t>
+      </w:r>
+      <w:proofErr w:type="spellEnd"/>
+      <w:r>
+        <w:rPr>
+          <w:rFonts w:ascii="Times New Roman" w:eastAsia="Times New Roman" w:hAnsi="Times New Roman" w:cs="Times New Roman"/>
+          <w:sz w:val="24"/>
+          <w:szCs w:val="24"/>
+          <w:lang w:eastAsia="ru-RU"/>
+        </w:rPr>
+        <w:t xml:space="preserve"> + сильно ограничены патроны.</w:t>
       </w:r>
       <w:r>
         <w:rPr>
@@ -211,36 +282,116 @@
           <w:lang w:eastAsia="ru-RU"/>
         </w:rPr>
         <w:br/>
-        <w:t>То бишь как в калисто.</w:t>
-      </w:r>
-      <w:r>
-        <w:rPr>
-          <w:rFonts w:ascii="Times New Roman" w:eastAsia="Times New Roman" w:hAnsi="Times New Roman" w:cs="Times New Roman"/>
-          <w:sz w:val="24"/>
-          <w:szCs w:val="24"/>
-          <w:lang w:eastAsia="ru-RU"/>
-        </w:rPr>
-        <w:br/>
-      </w:r>
-      <w:r>
-        <w:rPr>
-          <w:rFonts w:ascii="Times New Roman" w:eastAsia="Times New Roman" w:hAnsi="Times New Roman" w:cs="Times New Roman"/>
-          <w:sz w:val="24"/>
-          <w:szCs w:val="24"/>
-          <w:lang w:eastAsia="ru-RU"/>
-        </w:rPr>
-        <w:br/>
-        <w:t>Что касается самого боя с мутами...</w:t>
-      </w:r>
-      <w:r>
-        <w:rPr>
-          <w:rFonts w:ascii="Times New Roman" w:eastAsia="Times New Roman" w:hAnsi="Times New Roman" w:cs="Times New Roman"/>
-          <w:sz w:val="24"/>
-          <w:szCs w:val="24"/>
-          <w:lang w:eastAsia="ru-RU"/>
-        </w:rPr>
-        <w:br/>
-        <w:t>Нужно славливать врага на действиях которые он не ожидает, оглушать, пытаться повалить на земь и там добивать.</w:t>
+        <w:t xml:space="preserve">То бишь как в </w:t>
+      </w:r>
+      <w:proofErr w:type="spellStart"/>
+      <w:r>
+        <w:rPr>
+          <w:rFonts w:ascii="Times New Roman" w:eastAsia="Times New Roman" w:hAnsi="Times New Roman" w:cs="Times New Roman"/>
+          <w:sz w:val="24"/>
+          <w:szCs w:val="24"/>
+          <w:lang w:eastAsia="ru-RU"/>
+        </w:rPr>
+        <w:t>калисто</w:t>
+      </w:r>
+      <w:proofErr w:type="spellEnd"/>
+      <w:r>
+        <w:rPr>
+          <w:rFonts w:ascii="Times New Roman" w:eastAsia="Times New Roman" w:hAnsi="Times New Roman" w:cs="Times New Roman"/>
+          <w:sz w:val="24"/>
+          <w:szCs w:val="24"/>
+          <w:lang w:eastAsia="ru-RU"/>
+        </w:rPr>
+        <w:t>.</w:t>
+      </w:r>
+      <w:r>
+        <w:rPr>
+          <w:rFonts w:ascii="Times New Roman" w:eastAsia="Times New Roman" w:hAnsi="Times New Roman" w:cs="Times New Roman"/>
+          <w:sz w:val="24"/>
+          <w:szCs w:val="24"/>
+          <w:lang w:eastAsia="ru-RU"/>
+        </w:rPr>
+        <w:br/>
+      </w:r>
+      <w:r>
+        <w:rPr>
+          <w:rFonts w:ascii="Times New Roman" w:eastAsia="Times New Roman" w:hAnsi="Times New Roman" w:cs="Times New Roman"/>
+          <w:sz w:val="24"/>
+          <w:szCs w:val="24"/>
+          <w:lang w:eastAsia="ru-RU"/>
+        </w:rPr>
+        <w:br/>
+        <w:t xml:space="preserve">Что касается самого боя с </w:t>
+      </w:r>
+      <w:proofErr w:type="spellStart"/>
+      <w:r>
+        <w:rPr>
+          <w:rFonts w:ascii="Times New Roman" w:eastAsia="Times New Roman" w:hAnsi="Times New Roman" w:cs="Times New Roman"/>
+          <w:sz w:val="24"/>
+          <w:szCs w:val="24"/>
+          <w:lang w:eastAsia="ru-RU"/>
+        </w:rPr>
+        <w:t>мутами</w:t>
+      </w:r>
+      <w:proofErr w:type="spellEnd"/>
+      <w:r>
+        <w:rPr>
+          <w:rFonts w:ascii="Times New Roman" w:eastAsia="Times New Roman" w:hAnsi="Times New Roman" w:cs="Times New Roman"/>
+          <w:sz w:val="24"/>
+          <w:szCs w:val="24"/>
+          <w:lang w:eastAsia="ru-RU"/>
+        </w:rPr>
+        <w:t>...</w:t>
+      </w:r>
+      <w:r>
+        <w:rPr>
+          <w:rFonts w:ascii="Times New Roman" w:eastAsia="Times New Roman" w:hAnsi="Times New Roman" w:cs="Times New Roman"/>
+          <w:sz w:val="24"/>
+          <w:szCs w:val="24"/>
+          <w:lang w:eastAsia="ru-RU"/>
+        </w:rPr>
+        <w:br/>
+        <w:t xml:space="preserve">Нужно </w:t>
+      </w:r>
+      <w:proofErr w:type="spellStart"/>
+      <w:r>
+        <w:rPr>
+          <w:rFonts w:ascii="Times New Roman" w:eastAsia="Times New Roman" w:hAnsi="Times New Roman" w:cs="Times New Roman"/>
+          <w:sz w:val="24"/>
+          <w:szCs w:val="24"/>
+          <w:lang w:eastAsia="ru-RU"/>
+        </w:rPr>
+        <w:t>славливать</w:t>
+      </w:r>
+      <w:proofErr w:type="spellEnd"/>
+      <w:r>
+        <w:rPr>
+          <w:rFonts w:ascii="Times New Roman" w:eastAsia="Times New Roman" w:hAnsi="Times New Roman" w:cs="Times New Roman"/>
+          <w:sz w:val="24"/>
+          <w:szCs w:val="24"/>
+          <w:lang w:eastAsia="ru-RU"/>
+        </w:rPr>
+        <w:t xml:space="preserve"> врага на действиях которые он не ожидает, оглушать, пытаться повалить на </w:t>
+      </w:r>
+      <w:proofErr w:type="spellStart"/>
+      <w:r>
+        <w:rPr>
+          <w:rFonts w:ascii="Times New Roman" w:eastAsia="Times New Roman" w:hAnsi="Times New Roman" w:cs="Times New Roman"/>
+          <w:sz w:val="24"/>
+          <w:szCs w:val="24"/>
+          <w:lang w:eastAsia="ru-RU"/>
+        </w:rPr>
+        <w:t>земь</w:t>
+      </w:r>
+      <w:proofErr w:type="spellEnd"/>
+      <w:r>
+        <w:rPr>
+          <w:rFonts w:ascii="Times New Roman" w:eastAsia="Times New Roman" w:hAnsi="Times New Roman" w:cs="Times New Roman"/>
+          <w:sz w:val="24"/>
+          <w:szCs w:val="24"/>
+          <w:lang w:eastAsia="ru-RU"/>
+        </w:rPr>
+        <w:t xml:space="preserve"> и там добивать.</w:t>
       </w:r>
       <w:r>
         <w:rPr>
@@ -297,45 +448,125 @@
           <w:lang w:eastAsia="ru-RU"/>
         </w:rPr>
         <w:br/>
-        <w:t>Выносливости будет вечно не хватать и во время боя придётся выискивать возможность её как то востанавливать, а расходоваться она будет на всё...</w:t>
-      </w:r>
-      <w:r>
-        <w:rPr>
-          <w:rFonts w:ascii="Times New Roman" w:eastAsia="Times New Roman" w:hAnsi="Times New Roman" w:cs="Times New Roman"/>
-          <w:sz w:val="24"/>
-          <w:szCs w:val="24"/>
-          <w:lang w:eastAsia="ru-RU"/>
-        </w:rPr>
-        <w:br/>
-      </w:r>
-      <w:r>
-        <w:rPr>
-          <w:rFonts w:ascii="Times New Roman" w:eastAsia="Times New Roman" w:hAnsi="Times New Roman" w:cs="Times New Roman"/>
-          <w:sz w:val="24"/>
-          <w:szCs w:val="24"/>
-          <w:lang w:eastAsia="ru-RU"/>
-        </w:rPr>
-        <w:br/>
-        <w:t>На удары, на увороты(небольшой сдвиг в сторону), на пинки, то бишь как в соулсах.</w:t>
-      </w:r>
-      <w:r>
-        <w:rPr>
-          <w:rFonts w:ascii="Times New Roman" w:eastAsia="Times New Roman" w:hAnsi="Times New Roman" w:cs="Times New Roman"/>
-          <w:sz w:val="24"/>
-          <w:szCs w:val="24"/>
-          <w:lang w:eastAsia="ru-RU"/>
-        </w:rPr>
-        <w:br/>
-      </w:r>
-      <w:r>
-        <w:rPr>
-          <w:rFonts w:ascii="Times New Roman" w:eastAsia="Times New Roman" w:hAnsi="Times New Roman" w:cs="Times New Roman"/>
-          <w:sz w:val="24"/>
-          <w:szCs w:val="24"/>
-          <w:lang w:eastAsia="ru-RU"/>
-        </w:rPr>
-        <w:br/>
-        <w:t>И потому по началу игрок в бою сможет вытянуть только встречу с одним, простым мутантом, по мере прокачки сможет эффективнее драться и вытягивать большее число мутов, как и более сильных.</w:t>
+        <w:t xml:space="preserve">Выносливости будет вечно не хватать и во время боя придётся выискивать возможность её как то </w:t>
+      </w:r>
+      <w:proofErr w:type="spellStart"/>
+      <w:r>
+        <w:rPr>
+          <w:rFonts w:ascii="Times New Roman" w:eastAsia="Times New Roman" w:hAnsi="Times New Roman" w:cs="Times New Roman"/>
+          <w:sz w:val="24"/>
+          <w:szCs w:val="24"/>
+          <w:lang w:eastAsia="ru-RU"/>
+        </w:rPr>
+        <w:t>востанавливать</w:t>
+      </w:r>
+      <w:proofErr w:type="spellEnd"/>
+      <w:r>
+        <w:rPr>
+          <w:rFonts w:ascii="Times New Roman" w:eastAsia="Times New Roman" w:hAnsi="Times New Roman" w:cs="Times New Roman"/>
+          <w:sz w:val="24"/>
+          <w:szCs w:val="24"/>
+          <w:lang w:eastAsia="ru-RU"/>
+        </w:rPr>
+        <w:t>, а расходоваться она будет на всё...</w:t>
+      </w:r>
+      <w:r>
+        <w:rPr>
+          <w:rFonts w:ascii="Times New Roman" w:eastAsia="Times New Roman" w:hAnsi="Times New Roman" w:cs="Times New Roman"/>
+          <w:sz w:val="24"/>
+          <w:szCs w:val="24"/>
+          <w:lang w:eastAsia="ru-RU"/>
+        </w:rPr>
+        <w:br/>
+      </w:r>
+      <w:r>
+        <w:rPr>
+          <w:rFonts w:ascii="Times New Roman" w:eastAsia="Times New Roman" w:hAnsi="Times New Roman" w:cs="Times New Roman"/>
+          <w:sz w:val="24"/>
+          <w:szCs w:val="24"/>
+          <w:lang w:eastAsia="ru-RU"/>
+        </w:rPr>
+        <w:br/>
+        <w:t xml:space="preserve">На удары, на </w:t>
+      </w:r>
+      <w:proofErr w:type="spellStart"/>
+      <w:r>
+        <w:rPr>
+          <w:rFonts w:ascii="Times New Roman" w:eastAsia="Times New Roman" w:hAnsi="Times New Roman" w:cs="Times New Roman"/>
+          <w:sz w:val="24"/>
+          <w:szCs w:val="24"/>
+          <w:lang w:eastAsia="ru-RU"/>
+        </w:rPr>
+        <w:t>увороты</w:t>
+      </w:r>
+      <w:proofErr w:type="spellEnd"/>
+      <w:r>
+        <w:rPr>
+          <w:rFonts w:ascii="Times New Roman" w:eastAsia="Times New Roman" w:hAnsi="Times New Roman" w:cs="Times New Roman"/>
+          <w:sz w:val="24"/>
+          <w:szCs w:val="24"/>
+          <w:lang w:eastAsia="ru-RU"/>
+        </w:rPr>
+        <w:t xml:space="preserve">(небольшой сдвиг в сторону), на пинки, то бишь как в </w:t>
+      </w:r>
+      <w:proofErr w:type="spellStart"/>
+      <w:r>
+        <w:rPr>
+          <w:rFonts w:ascii="Times New Roman" w:eastAsia="Times New Roman" w:hAnsi="Times New Roman" w:cs="Times New Roman"/>
+          <w:sz w:val="24"/>
+          <w:szCs w:val="24"/>
+          <w:lang w:eastAsia="ru-RU"/>
+        </w:rPr>
+        <w:t>соулсах</w:t>
+      </w:r>
+      <w:proofErr w:type="spellEnd"/>
+      <w:r>
+        <w:rPr>
+          <w:rFonts w:ascii="Times New Roman" w:eastAsia="Times New Roman" w:hAnsi="Times New Roman" w:cs="Times New Roman"/>
+          <w:sz w:val="24"/>
+          <w:szCs w:val="24"/>
+          <w:lang w:eastAsia="ru-RU"/>
+        </w:rPr>
+        <w:t>.</w:t>
+      </w:r>
+      <w:r>
+        <w:rPr>
+          <w:rFonts w:ascii="Times New Roman" w:eastAsia="Times New Roman" w:hAnsi="Times New Roman" w:cs="Times New Roman"/>
+          <w:sz w:val="24"/>
+          <w:szCs w:val="24"/>
+          <w:lang w:eastAsia="ru-RU"/>
+        </w:rPr>
+        <w:br/>
+      </w:r>
+      <w:r>
+        <w:rPr>
+          <w:rFonts w:ascii="Times New Roman" w:eastAsia="Times New Roman" w:hAnsi="Times New Roman" w:cs="Times New Roman"/>
+          <w:sz w:val="24"/>
+          <w:szCs w:val="24"/>
+          <w:lang w:eastAsia="ru-RU"/>
+        </w:rPr>
+        <w:br/>
+        <w:t xml:space="preserve">И потому по началу игрок в бою сможет вытянуть только встречу с одним, простым мутантом, по мере прокачки сможет эффективнее драться и вытягивать большее число </w:t>
+      </w:r>
+      <w:proofErr w:type="spellStart"/>
+      <w:r>
+        <w:rPr>
+          <w:rFonts w:ascii="Times New Roman" w:eastAsia="Times New Roman" w:hAnsi="Times New Roman" w:cs="Times New Roman"/>
+          <w:sz w:val="24"/>
+          <w:szCs w:val="24"/>
+          <w:lang w:eastAsia="ru-RU"/>
+        </w:rPr>
+        <w:t>мутов</w:t>
+      </w:r>
+      <w:proofErr w:type="spellEnd"/>
+      <w:r>
+        <w:rPr>
+          <w:rFonts w:ascii="Times New Roman" w:eastAsia="Times New Roman" w:hAnsi="Times New Roman" w:cs="Times New Roman"/>
+          <w:sz w:val="24"/>
+          <w:szCs w:val="24"/>
+          <w:lang w:eastAsia="ru-RU"/>
+        </w:rPr>
+        <w:t>, как и более сильных.</w:t>
       </w:r>
       <w:r>
         <w:rPr>
@@ -363,7 +594,27 @@
           <w:lang w:eastAsia="ru-RU"/>
         </w:rPr>
         <w:lastRenderedPageBreak/>
-        <w:t>Зомби как пример тупейшого и слабейшего врага не будет вообще совершать защитных действий и будет просто тупо переть на игрока, надеясь что нить откусить))</w:t>
+        <w:t xml:space="preserve">Зомби как пример </w:t>
+      </w:r>
+      <w:proofErr w:type="spellStart"/>
+      <w:r>
+        <w:rPr>
+          <w:rFonts w:ascii="Times New Roman" w:eastAsia="Times New Roman" w:hAnsi="Times New Roman" w:cs="Times New Roman"/>
+          <w:sz w:val="24"/>
+          <w:szCs w:val="24"/>
+          <w:lang w:eastAsia="ru-RU"/>
+        </w:rPr>
+        <w:t>тупейшого</w:t>
+      </w:r>
+      <w:proofErr w:type="spellEnd"/>
+      <w:r>
+        <w:rPr>
+          <w:rFonts w:ascii="Times New Roman" w:eastAsia="Times New Roman" w:hAnsi="Times New Roman" w:cs="Times New Roman"/>
+          <w:sz w:val="24"/>
+          <w:szCs w:val="24"/>
+          <w:lang w:eastAsia="ru-RU"/>
+        </w:rPr>
+        <w:t xml:space="preserve"> и слабейшего врага не будет вообще совершать защитных действий и будет просто тупо переть на игрока, надеясь что нить откусить))</w:t>
       </w:r>
     </w:p>
     <w:p>
@@ -376,6 +627,7 @@
           <w:lang w:eastAsia="ru-RU"/>
         </w:rPr>
       </w:pPr>
+      <w:proofErr w:type="gramStart"/>
       <w:r>
         <w:rPr>
           <w:rFonts w:ascii="Times New Roman" w:eastAsia="Times New Roman" w:hAnsi="Symbol" w:cs="Times New Roman"/>
@@ -392,41 +644,59 @@
           <w:szCs w:val="24"/>
           <w:lang w:eastAsia="ru-RU"/>
         </w:rPr>
-        <w:t xml:space="preserve">  Раньше как то в общих чертах было по боёвке, щас решил как то более расширено сформулировать своё видение )))</w:t>
+        <w:t xml:space="preserve">  Раньше</w:t>
+      </w:r>
+      <w:proofErr w:type="gramEnd"/>
+      <w:r>
+        <w:rPr>
+          <w:rFonts w:ascii="Times New Roman" w:eastAsia="Times New Roman" w:hAnsi="Times New Roman" w:cs="Times New Roman"/>
+          <w:sz w:val="24"/>
+          <w:szCs w:val="24"/>
+          <w:lang w:eastAsia="ru-RU"/>
+        </w:rPr>
+        <w:t xml:space="preserve"> как то в общих чертах было по </w:t>
+      </w:r>
+      <w:proofErr w:type="spellStart"/>
+      <w:r>
+        <w:rPr>
+          <w:rFonts w:ascii="Times New Roman" w:eastAsia="Times New Roman" w:hAnsi="Times New Roman" w:cs="Times New Roman"/>
+          <w:sz w:val="24"/>
+          <w:szCs w:val="24"/>
+          <w:lang w:eastAsia="ru-RU"/>
+        </w:rPr>
+        <w:t>боёвке</w:t>
+      </w:r>
+      <w:proofErr w:type="spellEnd"/>
+      <w:r>
+        <w:rPr>
+          <w:rFonts w:ascii="Times New Roman" w:eastAsia="Times New Roman" w:hAnsi="Times New Roman" w:cs="Times New Roman"/>
+          <w:sz w:val="24"/>
+          <w:szCs w:val="24"/>
+          <w:lang w:eastAsia="ru-RU"/>
+        </w:rPr>
+        <w:t xml:space="preserve">, </w:t>
+      </w:r>
+      <w:proofErr w:type="spellStart"/>
+      <w:r>
+        <w:rPr>
+          <w:rFonts w:ascii="Times New Roman" w:eastAsia="Times New Roman" w:hAnsi="Times New Roman" w:cs="Times New Roman"/>
+          <w:sz w:val="24"/>
+          <w:szCs w:val="24"/>
+          <w:lang w:eastAsia="ru-RU"/>
+        </w:rPr>
+        <w:t>щас</w:t>
+      </w:r>
+      <w:proofErr w:type="spellEnd"/>
+      <w:r>
+        <w:rPr>
+          <w:rFonts w:ascii="Times New Roman" w:eastAsia="Times New Roman" w:hAnsi="Times New Roman" w:cs="Times New Roman"/>
+          <w:sz w:val="24"/>
+          <w:szCs w:val="24"/>
+          <w:lang w:eastAsia="ru-RU"/>
+        </w:rPr>
+        <w:t xml:space="preserve"> решил как то более расширено сформулировать своё видение )))</w:t>
       </w:r>
     </w:p>
-    <w:p>
-      <w:pPr>
-        <w:spacing w:after="0" w:line="240" w:lineRule="auto"/>
-        <w:rPr>
-          <w:rFonts w:ascii="Times New Roman" w:eastAsia="Times New Roman" w:hAnsi="Times New Roman" w:cs="Times New Roman"/>
-          <w:sz w:val="24"/>
-          <w:szCs w:val="24"/>
-          <w:lang w:eastAsia="ru-RU"/>
-        </w:rPr>
-      </w:pPr>
-    </w:p>
-    <w:p>
-      <w:pPr>
-        <w:spacing w:after="0" w:line="240" w:lineRule="auto"/>
-        <w:rPr>
-          <w:rFonts w:ascii="Times New Roman" w:eastAsia="Times New Roman" w:hAnsi="Times New Roman" w:cs="Times New Roman"/>
-          <w:sz w:val="24"/>
-          <w:szCs w:val="24"/>
-          <w:lang w:val="en-US" w:eastAsia="ru-RU"/>
-        </w:rPr>
-      </w:pPr>
-      <w:r>
-        <w:rPr>
-          <w:rFonts w:ascii="Times New Roman" w:eastAsia="Times New Roman" w:hAnsi="Times New Roman" w:cs="Times New Roman"/>
-          <w:sz w:val="24"/>
-          <w:szCs w:val="24"/>
-          <w:lang w:val="en-US" w:eastAsia="ru-RU"/>
-        </w:rPr>
-        <w:t>123</w:t>
-      </w:r>
-    </w:p>
-    <w:p/>
     <w:sectPr>
       <w:pgSz w:w="11906" w:h="16838"/>
       <w:pgMar w:top="1134" w:right="850" w:bottom="1134" w:left="1701" w:header="708" w:footer="708" w:gutter="0"/>
